--- a/Exercices/Séance 9 - WPF MMVM 1-20231230/Exercice/09 - WPF-MVVM-Architecture Exercice.docx
+++ b/Exercices/Séance 9 - WPF MMVM 1-20231230/Exercice/09 - WPF-MVVM-Architecture Exercice.docx
@@ -87,7 +87,7 @@
                     <pic:cNvPicPr/>
                   </pic:nvPicPr>
                   <pic:blipFill>
-                    <a:blip r:embed="rId7">
+                    <a:blip r:embed="rId10">
                       <a:lum/>
                       <a:alphaModFix/>
                     </a:blip>
@@ -133,7 +133,15 @@
       </w:r>
       <w:proofErr w:type="spellEnd"/>
       <w:r>
-        <w:t> » , « </w:t>
+        <w:t> </w:t>
+      </w:r>
+      <w:proofErr w:type="gramStart"/>
+      <w:r>
+        <w:t>» ,</w:t>
+      </w:r>
+      <w:proofErr w:type="gramEnd"/>
+      <w:r>
+        <w:t xml:space="preserve"> « </w:t>
       </w:r>
       <w:proofErr w:type="spellStart"/>
       <w:r>
@@ -204,7 +212,7 @@
           <w:kern w:val="0"/>
           <w:sz w:val="19"/>
           <w:szCs w:val="19"/>
-          <w:lang w:val="fr-BE" w:bidi="ar-SA"/>
+          <w:lang w:val="fr-BE"/>
         </w:rPr>
         <w:t xml:space="preserve">   </w:t>
       </w:r>
@@ -215,7 +223,7 @@
           <w:kern w:val="0"/>
           <w:sz w:val="19"/>
           <w:szCs w:val="19"/>
-          <w:lang w:val="fr-BE" w:bidi="ar-SA"/>
+          <w:lang w:val="fr-BE"/>
         </w:rPr>
         <w:t xml:space="preserve"> </w:t>
       </w:r>
@@ -227,7 +235,7 @@
           <w:kern w:val="0"/>
           <w:sz w:val="19"/>
           <w:szCs w:val="19"/>
-          <w:lang w:val="fr-BE" w:bidi="ar-SA"/>
+          <w:lang w:val="fr-BE"/>
         </w:rPr>
         <w:t>StartupUri</w:t>
       </w:r>
@@ -239,7 +247,7 @@
           <w:kern w:val="0"/>
           <w:sz w:val="19"/>
           <w:szCs w:val="19"/>
-          <w:lang w:val="fr-BE" w:bidi="ar-SA"/>
+          <w:lang w:val="fr-BE"/>
         </w:rPr>
         <w:t>="</w:t>
       </w:r>
@@ -251,7 +259,7 @@
           <w:kern w:val="0"/>
           <w:sz w:val="19"/>
           <w:szCs w:val="19"/>
-          <w:lang w:val="fr-BE" w:bidi="ar-SA"/>
+          <w:lang w:val="fr-BE"/>
         </w:rPr>
         <w:t>Views</w:t>
       </w:r>
@@ -263,7 +271,7 @@
           <w:kern w:val="0"/>
           <w:sz w:val="19"/>
           <w:szCs w:val="19"/>
-          <w:lang w:val="fr-BE" w:bidi="ar-SA"/>
+          <w:lang w:val="fr-BE"/>
         </w:rPr>
         <w:t>/</w:t>
       </w:r>
@@ -275,7 +283,7 @@
           <w:kern w:val="0"/>
           <w:sz w:val="19"/>
           <w:szCs w:val="19"/>
-          <w:lang w:val="fr-BE" w:bidi="ar-SA"/>
+          <w:lang w:val="fr-BE"/>
         </w:rPr>
         <w:t>MainWindow.xaml</w:t>
       </w:r>
@@ -287,7 +295,7 @@
           <w:kern w:val="0"/>
           <w:sz w:val="19"/>
           <w:szCs w:val="19"/>
-          <w:lang w:val="fr-BE" w:bidi="ar-SA"/>
+          <w:lang w:val="fr-BE"/>
         </w:rPr>
         <w:t>"&gt;</w:t>
       </w:r>
@@ -471,8 +479,19 @@
           <w:sz w:val="19"/>
           <w:shd w:val="clear" w:color="auto" w:fill="FFFBF0"/>
         </w:rPr>
-        <w:t>="{</w:t>
-      </w:r>
+        <w:t>=</w:t>
+      </w:r>
+      <w:proofErr w:type="gramStart"/>
+      <w:r>
+        <w:rPr>
+          <w:rFonts w:ascii="Consolas" w:hAnsi="Consolas"/>
+          <w:color w:val="0000FF"/>
+          <w:sz w:val="19"/>
+          <w:shd w:val="clear" w:color="auto" w:fill="FFFBF0"/>
+        </w:rPr>
+        <w:t>"{</w:t>
+      </w:r>
+      <w:proofErr w:type="gramEnd"/>
       <w:r>
         <w:rPr>
           <w:rFonts w:ascii="Consolas" w:hAnsi="Consolas"/>
@@ -517,9 +536,14 @@
         <w:pStyle w:val="LOTextBody"/>
       </w:pPr>
       <w:r>
-        <w:t>Pour afficher un élément de cette liste c'est-à-dire un employé(</w:t>
-      </w:r>
-      <w:proofErr w:type="spellStart"/>
+        <w:t xml:space="preserve">Pour afficher un élément de cette liste c'est-à-dire un </w:t>
+      </w:r>
+      <w:proofErr w:type="gramStart"/>
+      <w:r>
+        <w:t>employé(</w:t>
+      </w:r>
+      <w:proofErr w:type="spellStart"/>
+      <w:proofErr w:type="gramEnd"/>
       <w:r>
         <w:rPr>
           <w:i/>
@@ -587,8 +611,19 @@
           <w:sz w:val="19"/>
           <w:shd w:val="clear" w:color="auto" w:fill="FFFBF0"/>
         </w:rPr>
-        <w:t>="{</w:t>
-      </w:r>
+        <w:t>=</w:t>
+      </w:r>
+      <w:proofErr w:type="gramStart"/>
+      <w:r>
+        <w:rPr>
+          <w:rFonts w:ascii="Consolas" w:hAnsi="Consolas"/>
+          <w:color w:val="0000FF"/>
+          <w:sz w:val="19"/>
+          <w:shd w:val="clear" w:color="auto" w:fill="FFFBF0"/>
+        </w:rPr>
+        <w:t>"{</w:t>
+      </w:r>
+      <w:proofErr w:type="gramEnd"/>
       <w:r>
         <w:rPr>
           <w:rFonts w:ascii="Consolas" w:hAnsi="Consolas"/>
@@ -645,13 +680,18 @@
         </w:numPr>
       </w:pPr>
       <w:r>
-        <w:t>Vérifiez que la base de données «</w:t>
+        <w:t>Vérifiez que la base de données</w:t>
+      </w:r>
+      <w:proofErr w:type="gramStart"/>
+      <w:r>
+        <w:t xml:space="preserve"> «</w:t>
       </w:r>
       <w:proofErr w:type="spellStart"/>
       <w:r>
         <w:t>Northwind</w:t>
       </w:r>
       <w:proofErr w:type="spellEnd"/>
+      <w:proofErr w:type="gramEnd"/>
       <w:r>
         <w:t>» est bien installée sur votre machine.</w:t>
       </w:r>
@@ -820,12 +860,17 @@
         <w:t xml:space="preserve">Créez une méthode </w:t>
       </w:r>
       <w:proofErr w:type="spellStart"/>
+      <w:proofErr w:type="gramStart"/>
       <w:r>
         <w:t>LoadEmployees</w:t>
       </w:r>
       <w:proofErr w:type="spellEnd"/>
       <w:r>
-        <w:t>()</w:t>
+        <w:t>(</w:t>
+      </w:r>
+      <w:proofErr w:type="gramEnd"/>
+      <w:r>
+        <w:t>)</w:t>
       </w:r>
     </w:p>
     <w:p>
@@ -848,12 +893,17 @@
         <w:t xml:space="preserve"> qui encapsulera un </w:t>
       </w:r>
       <w:proofErr w:type="spellStart"/>
+      <w:proofErr w:type="gramStart"/>
       <w:r>
         <w:t>Employee</w:t>
       </w:r>
       <w:proofErr w:type="spellEnd"/>
       <w:r>
-        <w:t xml:space="preserve">(généré par  </w:t>
+        <w:t>(</w:t>
+      </w:r>
+      <w:proofErr w:type="gramEnd"/>
+      <w:r>
+        <w:t xml:space="preserve">généré par  </w:t>
       </w:r>
       <w:proofErr w:type="spellStart"/>
       <w:r>
@@ -1017,10 +1067,7 @@
         </w:numPr>
       </w:pPr>
       <w:r>
-        <w:t>Ne</w:t>
-      </w:r>
-      <w:r>
-        <w:t xml:space="preserve"> vous préoccupez pas trop de la combo-box pour l'instant</w:t>
+        <w:t>Ne vous préoccupez pas trop de la combo-box pour l'instant</w:t>
       </w:r>
     </w:p>
     <w:p>
@@ -1141,17 +1188,22 @@
         <w:t xml:space="preserve">Inspirez-vous également de </w:t>
       </w:r>
       <w:proofErr w:type="spellStart"/>
+      <w:proofErr w:type="gramStart"/>
       <w:r>
         <w:t>LoadEmployees</w:t>
       </w:r>
       <w:proofErr w:type="spellEnd"/>
       <w:r>
-        <w:t>()</w:t>
+        <w:t>(</w:t>
+      </w:r>
+      <w:proofErr w:type="gramEnd"/>
+      <w:r>
+        <w:t>)</w:t>
       </w:r>
     </w:p>
     <w:sectPr>
-      <w:headerReference w:type="default" r:id="rId8"/>
-      <w:footerReference w:type="default" r:id="rId9"/>
+      <w:headerReference w:type="default" r:id="rId11"/>
+      <w:footerReference w:type="default" r:id="rId12"/>
       <w:pgSz w:w="595.30pt" w:h="841.90pt"/>
       <w:pgMar w:top="56.70pt" w:right="56.70pt" w:bottom="56.70pt" w:left="56.70pt" w:header="36pt" w:footer="36pt" w:gutter="0pt"/>
       <w:cols w:space="36pt"/>
@@ -1176,6 +1228,9 @@
       </w:r>
     </w:p>
   </w:endnote>
+  <w:endnote w:type="continuationNotice" w:id="1">
+    <w:p/>
+  </w:endnote>
 </w:endnotes>
 </file>
 
@@ -1187,6 +1242,9 @@
     </w:pPr>
     <w:fldSimple w:instr=" AUTHOR ">
       <w:r>
+        <w:rPr>
+          <w:noProof/>
+        </w:rPr>
         <w:t>Olivier Choquet</w:t>
       </w:r>
     </w:fldSimple>
@@ -1244,6 +1302,9 @@
         <w:continuationSeparator/>
       </w:r>
     </w:p>
+  </w:footnote>
+  <w:footnote w:type="continuationNotice" w:id="1">
+    <w:p/>
   </w:footnote>
 </w:footnotes>
 </file>
@@ -1466,7 +1527,7 @@
         <w:kern w:val="3"/>
         <w:sz w:val="24"/>
         <w:szCs w:val="24"/>
-        <w:lang w:val="en-AU"/>
+        <w:lang w:val="en-AU" w:eastAsia="fr-BE" w:bidi="ar-SA"/>
       </w:rPr>
     </w:rPrDefault>
     <w:pPrDefault>
@@ -2993,7 +3054,6 @@
       <w:i/>
       <w:color w:val="004586"/>
       <w:u w:val="none"/>
-      <w:lang/>
     </w:rPr>
   </w:style>
   <w:style w:type="character" w:customStyle="1" w:styleId="LODefault">
@@ -3043,7 +3103,7 @@
       <w:b/>
       <w:kern w:val="3"/>
       <w:sz w:val="22"/>
-      <w:lang/>
+      <w:lang w:val="en-US"/>
     </w:rPr>
   </w:style>
   <w:style w:type="character" w:customStyle="1" w:styleId="FootnoteSymbol">
@@ -3089,7 +3149,7 @@
       <w:color w:val="000000"/>
       <w:kern w:val="3"/>
       <w:sz w:val="22"/>
-      <w:lang/>
+      <w:lang w:val="en-US"/>
     </w:rPr>
   </w:style>
   <w:style w:type="character" w:customStyle="1" w:styleId="Definition">
@@ -3104,7 +3164,6 @@
       <w:rFonts w:ascii="Liberation Sans" w:eastAsia="Liberation Sans" w:hAnsi="Liberation Sans" w:cs="Liberation Sans"/>
       <w:color w:val="800000"/>
       <w:u w:val="single"/>
-      <w:lang/>
     </w:rPr>
   </w:style>
   <w:style w:type="character" w:customStyle="1" w:styleId="Mainindexentry">
@@ -3685,15 +3744,6 @@
 </file>
 
 <file path=customXml/item2.xml><?xml version="1.0" encoding="utf-8"?>
-<?mso-contentType ?>
-<FormTemplates xmlns="http://schemas.microsoft.com/sharepoint/v3/contenttype/forms">
-  <Display>DocumentLibraryForm</Display>
-  <Edit>DocumentLibraryForm</Edit>
-  <New>DocumentLibraryForm</New>
-</FormTemplates>
-</file>
-
-<file path=customXml/item3.xml><?xml version="1.0" encoding="utf-8"?>
 <p:properties xmlns:p="http://schemas.microsoft.com/office/2006/metadata/properties" xmlns:xsi="http://www.w3.org/2001/XMLSchema-instance" xmlns:pc="http://schemas.microsoft.com/office/infopath/2007/PartnerControls">
   <documentManagement>
     <TaxCatchAll xmlns="2a7d4fea-2b4e-4a2e-9c21-fac9bc5f4d18" xsi:nil="true"/>
@@ -3704,14 +3754,49 @@
 </p:properties>
 </file>
 
+<file path=customXml/item3.xml><?xml version="1.0" encoding="utf-8"?>
+<?mso-contentType ?>
+<FormTemplates xmlns="http://schemas.microsoft.com/sharepoint/v3/contenttype/forms">
+  <Display>DocumentLibraryForm</Display>
+  <Edit>DocumentLibraryForm</Edit>
+  <New>DocumentLibraryForm</New>
+</FormTemplates>
+</file>
+
 <file path=customXml/itemProps1.xml><?xml version="1.0" encoding="utf-8"?>
-<ds:datastoreItem xmlns:ds="http://schemas.openxmlformats.org/officeDocument/2006/customXml" ds:itemID="{0A83F51C-76D6-470F-B269-DAA90819ED19}"/>
+<ds:datastoreItem xmlns:ds="http://purl.oclc.org/ooxml/officeDocument/customXml" ds:itemID="{0A83F51C-76D6-470F-B269-DAA90819ED19}">
+  <ds:schemaRefs>
+    <ds:schemaRef ds:uri="http://schemas.microsoft.com/office/2006/metadata/contentType"/>
+    <ds:schemaRef ds:uri="http://schemas.microsoft.com/office/2006/metadata/properties/metaAttributes"/>
+    <ds:schemaRef ds:uri="http://www.w3.org/2001/XMLSchema"/>
+    <ds:schemaRef ds:uri="http://schemas.microsoft.com/office/2006/metadata/properties"/>
+    <ds:schemaRef ds:uri="7a56ee12-99f1-4a87-ab15-e35f9667cf03"/>
+    <ds:schemaRef ds:uri="2a7d4fea-2b4e-4a2e-9c21-fac9bc5f4d18"/>
+    <ds:schemaRef ds:uri="http://schemas.microsoft.com/office/2006/documentManagement/types"/>
+    <ds:schemaRef ds:uri="http://schemas.microsoft.com/office/infopath/2007/PartnerControls"/>
+    <ds:schemaRef ds:uri="http://schemas.openxmlformats.org/package/2006/metadata/core-properties"/>
+    <ds:schemaRef ds:uri="http://purl.org/dc/elements/1.1/"/>
+    <ds:schemaRef ds:uri="http://purl.org/dc/terms/"/>
+    <ds:schemaRef ds:uri="http://schemas.microsoft.com/internal/obd"/>
+  </ds:schemaRefs>
+</ds:datastoreItem>
 </file>
 
 <file path=customXml/itemProps2.xml><?xml version="1.0" encoding="utf-8"?>
-<ds:datastoreItem xmlns:ds="http://schemas.openxmlformats.org/officeDocument/2006/customXml" ds:itemID="{D92F1F06-F7C7-4C69-9B2E-F19D52EA968A}"/>
+<ds:datastoreItem xmlns:ds="http://purl.oclc.org/ooxml/officeDocument/customXml" ds:itemID="{C2FEAA29-A1D6-4899-A9E0-B446AF7BF647}">
+  <ds:schemaRefs>
+    <ds:schemaRef ds:uri="http://schemas.microsoft.com/office/2006/metadata/properties"/>
+    <ds:schemaRef ds:uri="http://schemas.microsoft.com/office/infopath/2007/PartnerControls"/>
+    <ds:schemaRef ds:uri="2a7d4fea-2b4e-4a2e-9c21-fac9bc5f4d18"/>
+    <ds:schemaRef ds:uri="7a56ee12-99f1-4a87-ab15-e35f9667cf03"/>
+  </ds:schemaRefs>
+</ds:datastoreItem>
 </file>
 
 <file path=customXml/itemProps3.xml><?xml version="1.0" encoding="utf-8"?>
-<ds:datastoreItem xmlns:ds="http://schemas.openxmlformats.org/officeDocument/2006/customXml" ds:itemID="{C2FEAA29-A1D6-4899-A9E0-B446AF7BF647}"/>
+<ds:datastoreItem xmlns:ds="http://purl.oclc.org/ooxml/officeDocument/customXml" ds:itemID="{D92F1F06-F7C7-4C69-9B2E-F19D52EA968A}">
+  <ds:schemaRefs>
+    <ds:schemaRef ds:uri="http://schemas.microsoft.com/sharepoint/v3/contenttype/forms"/>
+  </ds:schemaRefs>
+</ds:datastoreItem>
 </file>